--- a/NPFullLab/Np-full.docx
+++ b/NPFullLab/Np-full.docx
@@ -3,24 +3,26 @@
 <w:document xmlns:wpc="http://schemas.microsoft.com/office/word/2010/wordprocessingCanvas" xmlns:mc="http://schemas.openxmlformats.org/markup-compatibility/2006" xmlns:o="urn:schemas-microsoft-com:office:office" xmlns:r="http://schemas.openxmlformats.org/officeDocument/2006/relationships" xmlns:m="http://schemas.openxmlformats.org/officeDocument/2006/math" xmlns:v="urn:schemas-microsoft-com:vml" xmlns:wp14="http://schemas.microsoft.com/office/word/2010/wordprocessingDrawing" xmlns:wp="http://schemas.openxmlformats.org/drawingml/2006/wordprocessingDrawing" xmlns:w10="urn:schemas-microsoft-com:office:word" xmlns:w="http://schemas.openxmlformats.org/wordprocessingml/2006/main" xmlns:w14="http://schemas.microsoft.com/office/word/2010/wordml" xmlns:wpg="http://schemas.microsoft.com/office/word/2010/wordprocessingGroup" xmlns:wpi="http://schemas.microsoft.com/office/word/2010/wordprocessingInk" xmlns:wne="http://schemas.microsoft.com/office/word/2006/wordml" xmlns:wps="http://schemas.microsoft.com/office/word/2010/wordprocessingShape" mc:Ignorable="w14 wp14">
   <w:body>
     <w:p>
-      <w:pPr>
-        <w:rPr>
-          <w:lang w:val="en-US"/>
-        </w:rPr>
-      </w:pPr>
-      <w:r>
-        <w:t>Граф</w:t>
-      </w:r>
+      <w:r>
+        <w:t>Условие задания</w:t>
+      </w:r>
+      <w:bookmarkStart w:id="0" w:name="_GoBack"/>
+      <w:bookmarkEnd w:id="0"/>
+      <w:r>
+        <w:t>:</w:t>
+      </w:r>
+    </w:p>
+    <w:p>
       <w:r>
         <w:rPr>
           <w:noProof/>
           <w:lang w:eastAsia="ru-RU"/>
         </w:rPr>
         <w:drawing>
-          <wp:inline distT="0" distB="0" distL="0" distR="0" wp14:anchorId="2F5F7C2D" wp14:editId="0B32FA8C">
-            <wp:extent cx="443986" cy="164274"/>
-            <wp:effectExtent l="0" t="0" r="0" b="7620"/>
-            <wp:docPr id="1" name="Рисунок 1"/>
+          <wp:inline distT="0" distB="0" distL="0" distR="0" wp14:anchorId="696C84DD" wp14:editId="7CF6569D">
+            <wp:extent cx="5940425" cy="667064"/>
+            <wp:effectExtent l="0" t="0" r="3175" b="0"/>
+            <wp:docPr id="12" name="Рисунок 12"/>
             <wp:cNvGraphicFramePr>
               <a:graphicFrameLocks xmlns:a="http://schemas.openxmlformats.org/drawingml/2006/main" noChangeAspect="1"/>
             </wp:cNvGraphicFramePr>
@@ -40,7 +42,7 @@
                   <pic:spPr>
                     <a:xfrm>
                       <a:off x="0" y="0"/>
-                      <a:ext cx="450204" cy="166575"/>
+                      <a:ext cx="5940425" cy="667064"/>
                     </a:xfrm>
                     <a:prstGeom prst="rect">
                       <a:avLst/>
@@ -52,107 +54,53 @@
           </wp:inline>
         </w:drawing>
       </w:r>
-      <w:r>
-        <w:t>, оставшийся после удаления из графа G вершин, принадлежащих множеству X, является порождённым лесом (для неориентированных графов, или порождённым направленным ациклическим графом для ориентированных графов). Таким образом, поиск минимального разрезающего цикла множество вершин в графе эквивалентен поиску максимального порождённого леса (соответственно, максимального порождённого ациклического графа в случае ориентированных графов).</w:t>
-      </w:r>
     </w:p>
     <w:p>
       <w:r>
-        <w:t>Карп</w:t>
-      </w:r>
-      <w:r>
-        <w:t xml:space="preserve"> показал, что задача о разрезающем циклы множестве вершин для ориентированных графов является </w:t>
-      </w:r>
-      <w:r>
-        <w:rPr>
-          <w:lang w:val="en-US"/>
-        </w:rPr>
-        <w:t>NP</w:t>
-      </w:r>
-      <w:r>
-        <w:t xml:space="preserve">-полной. Задача остаётся </w:t>
-      </w:r>
-      <w:r>
-        <w:rPr>
-          <w:lang w:val="en-US"/>
-        </w:rPr>
-        <w:t>NP</w:t>
-      </w:r>
-      <w:r>
-        <w:t>-полной для направленных графов с максимальной степенью входящих и исходящих дуг, равной двум, и для ориентированных пленарных графов с максимальной степенью входящих</w:t>
-      </w:r>
-      <w:r>
-        <w:t xml:space="preserve"> и исходящих дуг, равной трём</w:t>
-      </w:r>
-      <w:r>
-        <w:t xml:space="preserve">. Из приведения Карпа также следует </w:t>
-      </w:r>
-      <w:r>
-        <w:rPr>
-          <w:lang w:val="en-US"/>
-        </w:rPr>
-        <w:t>NP</w:t>
-      </w:r>
-      <w:r>
-        <w:t xml:space="preserve">-полнота задачи о разрезающем циклы множестве вершин на неориентированных графов, и задача остаётся </w:t>
-      </w:r>
-      <w:r>
-        <w:rPr>
-          <w:lang w:val="en-US"/>
-        </w:rPr>
-        <w:t>NP</w:t>
-      </w:r>
-      <w:r>
-        <w:t xml:space="preserve">-трудной на графах с максимальной степенью четыре. Задача о разрезающем циклы множестве вершин может быть решена </w:t>
-      </w:r>
-      <w:proofErr w:type="gramStart"/>
-      <w:r>
-        <w:t>за</w:t>
-      </w:r>
-      <w:proofErr w:type="gramEnd"/>
-      <w:r>
-        <w:t xml:space="preserve"> </w:t>
-      </w:r>
-      <w:proofErr w:type="gramStart"/>
-      <w:r>
-        <w:t>полиномиального</w:t>
-      </w:r>
-      <w:proofErr w:type="gramEnd"/>
-      <w:r>
-        <w:t xml:space="preserve"> времени на графах с максимальной степень</w:t>
-      </w:r>
-      <w:r>
-        <w:t>ю, не превосходящей трёх</w:t>
-      </w:r>
-      <w:r>
-        <w:t>.</w:t>
+        <w:rPr>
+          <w:noProof/>
+          <w:lang w:eastAsia="ru-RU"/>
+        </w:rPr>
+        <w:drawing>
+          <wp:inline distT="0" distB="0" distL="0" distR="0" wp14:anchorId="1D46B0CA" wp14:editId="3832B081">
+            <wp:extent cx="5940425" cy="746768"/>
+            <wp:effectExtent l="0" t="0" r="3175" b="0"/>
+            <wp:docPr id="14" name="Рисунок 14"/>
+            <wp:cNvGraphicFramePr>
+              <a:graphicFrameLocks xmlns:a="http://schemas.openxmlformats.org/drawingml/2006/main" noChangeAspect="1"/>
+            </wp:cNvGraphicFramePr>
+            <a:graphic xmlns:a="http://schemas.openxmlformats.org/drawingml/2006/main">
+              <a:graphicData uri="http://schemas.openxmlformats.org/drawingml/2006/picture">
+                <pic:pic xmlns:pic="http://schemas.openxmlformats.org/drawingml/2006/picture">
+                  <pic:nvPicPr>
+                    <pic:cNvPr id="0" name=""/>
+                    <pic:cNvPicPr/>
+                  </pic:nvPicPr>
+                  <pic:blipFill>
+                    <a:blip r:embed="rId6"/>
+                    <a:stretch>
+                      <a:fillRect/>
+                    </a:stretch>
+                  </pic:blipFill>
+                  <pic:spPr>
+                    <a:xfrm>
+                      <a:off x="0" y="0"/>
+                      <a:ext cx="5940425" cy="746768"/>
+                    </a:xfrm>
+                    <a:prstGeom prst="rect">
+                      <a:avLst/>
+                    </a:prstGeom>
+                  </pic:spPr>
+                </pic:pic>
+              </a:graphicData>
+            </a:graphic>
+          </wp:inline>
+        </w:drawing>
       </w:r>
     </w:p>
     <w:p>
       <w:r>
-        <w:t xml:space="preserve">Заметим, что задача удаления как можно меньшего числа рёбер для разрыва циклов (в неориентированном графе) эквивалентна нахождению </w:t>
-      </w:r>
-      <w:proofErr w:type="spellStart"/>
-      <w:r>
-        <w:t>остовного</w:t>
-      </w:r>
-      <w:proofErr w:type="spellEnd"/>
-      <w:r>
-        <w:t xml:space="preserve"> дерева</w:t>
-      </w:r>
-      <w:r>
-        <w:t xml:space="preserve"> (Задача о нахождении </w:t>
-      </w:r>
-      <w:proofErr w:type="spellStart"/>
-      <w:r>
-        <w:t>остовного</w:t>
-      </w:r>
-      <w:proofErr w:type="spellEnd"/>
-      <w:r>
-        <w:t xml:space="preserve"> дерева, в котором степень каждой вершины не превышает некоторой наперёд заданной константы k, является NP-полной)</w:t>
-      </w:r>
-      <w:r>
-        <w:t xml:space="preserve">, и эта задача может быть выполнена за полиномиальное время. В противоположность этому задача удаления рёбер из ориентированного графа с целью сделать его ациклическим, то есть задача о разрезающем циклы наборе дуг, является </w:t>
+        <w:t xml:space="preserve">Доказательство методом сужения </w:t>
       </w:r>
       <w:r>
         <w:rPr>
@@ -161,13 +109,786 @@
         <w:t>NP</w:t>
       </w:r>
       <w:r>
-        <w:t>-полной</w:t>
+        <w:t>-</w:t>
+      </w:r>
+      <w:r>
+        <w:t xml:space="preserve">полноты фиксированной задачи </w:t>
+      </w:r>
+      <w:r>
+        <w:rPr>
+          <w:noProof/>
+          <w:lang w:eastAsia="ru-RU"/>
+        </w:rPr>
+        <w:drawing>
+          <wp:inline distT="0" distB="0" distL="0" distR="0" wp14:anchorId="11422535" wp14:editId="026DF403">
+            <wp:extent cx="572494" cy="155719"/>
+            <wp:effectExtent l="0" t="0" r="0" b="0"/>
+            <wp:docPr id="1" name="Рисунок 1"/>
+            <wp:cNvGraphicFramePr>
+              <a:graphicFrameLocks xmlns:a="http://schemas.openxmlformats.org/drawingml/2006/main" noChangeAspect="1"/>
+            </wp:cNvGraphicFramePr>
+            <a:graphic xmlns:a="http://schemas.openxmlformats.org/drawingml/2006/main">
+              <a:graphicData uri="http://schemas.openxmlformats.org/drawingml/2006/picture">
+                <pic:pic xmlns:pic="http://schemas.openxmlformats.org/drawingml/2006/picture">
+                  <pic:nvPicPr>
+                    <pic:cNvPr id="0" name=""/>
+                    <pic:cNvPicPr/>
+                  </pic:nvPicPr>
+                  <pic:blipFill rotWithShape="1">
+                    <a:blip r:embed="rId7"/>
+                    <a:srcRect t="15103"/>
+                    <a:stretch/>
+                  </pic:blipFill>
+                  <pic:spPr bwMode="auto">
+                    <a:xfrm>
+                      <a:off x="0" y="0"/>
+                      <a:ext cx="569657" cy="154947"/>
+                    </a:xfrm>
+                    <a:prstGeom prst="rect">
+                      <a:avLst/>
+                    </a:prstGeom>
+                    <a:ln>
+                      <a:noFill/>
+                    </a:ln>
+                    <a:extLst>
+                      <a:ext uri="{53640926-AAD7-44D8-BBD7-CCE9431645EC}">
+                        <a14:shadowObscured xmlns:a14="http://schemas.microsoft.com/office/drawing/2010/main"/>
+                      </a:ext>
+                    </a:extLst>
+                  </pic:spPr>
+                </pic:pic>
+              </a:graphicData>
+            </a:graphic>
+          </wp:inline>
+        </w:drawing>
+      </w:r>
+      <w:r>
+        <w:t xml:space="preserve">заключается </w:t>
+      </w:r>
+      <w:proofErr w:type="gramStart"/>
+      <w:r>
+        <w:t>в</w:t>
+      </w:r>
+      <w:proofErr w:type="gramEnd"/>
+      <w:r>
+        <w:t xml:space="preserve"> </w:t>
+      </w:r>
+      <w:proofErr w:type="gramStart"/>
+      <w:r>
+        <w:t>установлении</w:t>
+      </w:r>
+      <w:proofErr w:type="gramEnd"/>
+      <w:r>
+        <w:t xml:space="preserve"> того, что задача </w:t>
+      </w:r>
+      <w:r>
+        <w:rPr>
+          <w:noProof/>
+          <w:lang w:eastAsia="ru-RU"/>
+        </w:rPr>
+        <w:drawing>
+          <wp:inline distT="0" distB="0" distL="0" distR="0" wp14:anchorId="0E8C75CC" wp14:editId="3D8FD5F2">
+            <wp:extent cx="143124" cy="119269"/>
+            <wp:effectExtent l="0" t="0" r="0" b="0"/>
+            <wp:docPr id="3" name="Рисунок 3"/>
+            <wp:cNvGraphicFramePr>
+              <a:graphicFrameLocks xmlns:a="http://schemas.openxmlformats.org/drawingml/2006/main" noChangeAspect="1"/>
+            </wp:cNvGraphicFramePr>
+            <a:graphic xmlns:a="http://schemas.openxmlformats.org/drawingml/2006/main">
+              <a:graphicData uri="http://schemas.openxmlformats.org/drawingml/2006/picture">
+                <pic:pic xmlns:pic="http://schemas.openxmlformats.org/drawingml/2006/picture">
+                  <pic:nvPicPr>
+                    <pic:cNvPr id="0" name=""/>
+                    <pic:cNvPicPr/>
+                  </pic:nvPicPr>
+                  <pic:blipFill rotWithShape="1">
+                    <a:blip r:embed="rId7"/>
+                    <a:srcRect t="15105" r="75000" b="19870"/>
+                    <a:stretch/>
+                  </pic:blipFill>
+                  <pic:spPr bwMode="auto">
+                    <a:xfrm>
+                      <a:off x="0" y="0"/>
+                      <a:ext cx="142415" cy="118678"/>
+                    </a:xfrm>
+                    <a:prstGeom prst="rect">
+                      <a:avLst/>
+                    </a:prstGeom>
+                    <a:ln>
+                      <a:noFill/>
+                    </a:ln>
+                    <a:extLst>
+                      <a:ext uri="{53640926-AAD7-44D8-BBD7-CCE9431645EC}">
+                        <a14:shadowObscured xmlns:a14="http://schemas.microsoft.com/office/drawing/2010/main"/>
+                      </a:ext>
+                    </a:extLst>
+                  </pic:spPr>
+                </pic:pic>
+              </a:graphicData>
+            </a:graphic>
+          </wp:inline>
+        </w:drawing>
+      </w:r>
+      <w:r>
+        <w:t xml:space="preserve"> включает в качестве частного случая известную </w:t>
+      </w:r>
+      <w:r>
+        <w:rPr>
+          <w:lang w:val="en-US"/>
+        </w:rPr>
+        <w:t>NP</w:t>
+      </w:r>
+      <w:r>
+        <w:t>-</w:t>
+      </w:r>
+      <w:r>
+        <w:t xml:space="preserve">полную задачу </w:t>
+      </w:r>
+      <w:r>
+        <w:rPr>
+          <w:noProof/>
+          <w:lang w:eastAsia="ru-RU"/>
+        </w:rPr>
+        <w:drawing>
+          <wp:inline distT="0" distB="0" distL="0" distR="0" wp14:anchorId="3560357D" wp14:editId="46F0C936">
+            <wp:extent cx="143124" cy="119269"/>
+            <wp:effectExtent l="0" t="0" r="0" b="0"/>
+            <wp:docPr id="4" name="Рисунок 4"/>
+            <wp:cNvGraphicFramePr>
+              <a:graphicFrameLocks xmlns:a="http://schemas.openxmlformats.org/drawingml/2006/main" noChangeAspect="1"/>
+            </wp:cNvGraphicFramePr>
+            <a:graphic xmlns:a="http://schemas.openxmlformats.org/drawingml/2006/main">
+              <a:graphicData uri="http://schemas.openxmlformats.org/drawingml/2006/picture">
+                <pic:pic xmlns:pic="http://schemas.openxmlformats.org/drawingml/2006/picture">
+                  <pic:nvPicPr>
+                    <pic:cNvPr id="0" name=""/>
+                    <pic:cNvPicPr/>
+                  </pic:nvPicPr>
+                  <pic:blipFill rotWithShape="1">
+                    <a:blip r:embed="rId7"/>
+                    <a:srcRect t="15105" r="75000" b="19870"/>
+                    <a:stretch/>
+                  </pic:blipFill>
+                  <pic:spPr bwMode="auto">
+                    <a:xfrm>
+                      <a:off x="0" y="0"/>
+                      <a:ext cx="142415" cy="118678"/>
+                    </a:xfrm>
+                    <a:prstGeom prst="rect">
+                      <a:avLst/>
+                    </a:prstGeom>
+                    <a:ln>
+                      <a:noFill/>
+                    </a:ln>
+                    <a:extLst>
+                      <a:ext uri="{53640926-AAD7-44D8-BBD7-CCE9431645EC}">
+                        <a14:shadowObscured xmlns:a14="http://schemas.microsoft.com/office/drawing/2010/main"/>
+                      </a:ext>
+                    </a:extLst>
+                  </pic:spPr>
+                </pic:pic>
+              </a:graphicData>
+            </a:graphic>
+          </wp:inline>
+        </w:drawing>
+      </w:r>
+      <w:r>
+        <w:t>’</w:t>
+      </w:r>
+      <w:r>
+        <w:t xml:space="preserve">. </w:t>
+      </w:r>
+      <w:proofErr w:type="gramStart"/>
+      <w:r>
+        <w:t xml:space="preserve">Суть состоит в том, чтобы указать дополнительные ограничения, которые требуется наложить на индивидуальные задачи из </w:t>
+      </w:r>
+      <w:r>
+        <w:rPr>
+          <w:noProof/>
+          <w:lang w:eastAsia="ru-RU"/>
+        </w:rPr>
+        <w:drawing>
+          <wp:inline distT="0" distB="0" distL="0" distR="0" wp14:anchorId="3560357D" wp14:editId="46F0C936">
+            <wp:extent cx="143124" cy="119269"/>
+            <wp:effectExtent l="0" t="0" r="0" b="0"/>
+            <wp:docPr id="5" name="Рисунок 5"/>
+            <wp:cNvGraphicFramePr>
+              <a:graphicFrameLocks xmlns:a="http://schemas.openxmlformats.org/drawingml/2006/main" noChangeAspect="1"/>
+            </wp:cNvGraphicFramePr>
+            <a:graphic xmlns:a="http://schemas.openxmlformats.org/drawingml/2006/main">
+              <a:graphicData uri="http://schemas.openxmlformats.org/drawingml/2006/picture">
+                <pic:pic xmlns:pic="http://schemas.openxmlformats.org/drawingml/2006/picture">
+                  <pic:nvPicPr>
+                    <pic:cNvPr id="0" name=""/>
+                    <pic:cNvPicPr/>
+                  </pic:nvPicPr>
+                  <pic:blipFill rotWithShape="1">
+                    <a:blip r:embed="rId7"/>
+                    <a:srcRect t="15105" r="75000" b="19870"/>
+                    <a:stretch/>
+                  </pic:blipFill>
+                  <pic:spPr bwMode="auto">
+                    <a:xfrm>
+                      <a:off x="0" y="0"/>
+                      <a:ext cx="142415" cy="118678"/>
+                    </a:xfrm>
+                    <a:prstGeom prst="rect">
+                      <a:avLst/>
+                    </a:prstGeom>
+                    <a:ln>
+                      <a:noFill/>
+                    </a:ln>
+                    <a:extLst>
+                      <a:ext uri="{53640926-AAD7-44D8-BBD7-CCE9431645EC}">
+                        <a14:shadowObscured xmlns:a14="http://schemas.microsoft.com/office/drawing/2010/main"/>
+                      </a:ext>
+                    </a:extLst>
+                  </pic:spPr>
+                </pic:pic>
+              </a:graphicData>
+            </a:graphic>
+          </wp:inline>
+        </w:drawing>
+      </w:r>
+      <w:r>
+        <w:t xml:space="preserve">, чтобы получившаяся в результате сужения задача была бы эквивалентна </w:t>
+      </w:r>
+      <w:r>
+        <w:rPr>
+          <w:noProof/>
+          <w:lang w:eastAsia="ru-RU"/>
+        </w:rPr>
+        <w:drawing>
+          <wp:inline distT="0" distB="0" distL="0" distR="0" wp14:anchorId="3560357D" wp14:editId="46F0C936">
+            <wp:extent cx="143124" cy="119269"/>
+            <wp:effectExtent l="0" t="0" r="0" b="0"/>
+            <wp:docPr id="6" name="Рисунок 6"/>
+            <wp:cNvGraphicFramePr>
+              <a:graphicFrameLocks xmlns:a="http://schemas.openxmlformats.org/drawingml/2006/main" noChangeAspect="1"/>
+            </wp:cNvGraphicFramePr>
+            <a:graphic xmlns:a="http://schemas.openxmlformats.org/drawingml/2006/main">
+              <a:graphicData uri="http://schemas.openxmlformats.org/drawingml/2006/picture">
+                <pic:pic xmlns:pic="http://schemas.openxmlformats.org/drawingml/2006/picture">
+                  <pic:nvPicPr>
+                    <pic:cNvPr id="0" name=""/>
+                    <pic:cNvPicPr/>
+                  </pic:nvPicPr>
+                  <pic:blipFill rotWithShape="1">
+                    <a:blip r:embed="rId7"/>
+                    <a:srcRect t="15105" r="75000" b="19870"/>
+                    <a:stretch/>
+                  </pic:blipFill>
+                  <pic:spPr bwMode="auto">
+                    <a:xfrm>
+                      <a:off x="0" y="0"/>
+                      <a:ext cx="142415" cy="118678"/>
+                    </a:xfrm>
+                    <a:prstGeom prst="rect">
+                      <a:avLst/>
+                    </a:prstGeom>
+                    <a:ln>
+                      <a:noFill/>
+                    </a:ln>
+                    <a:extLst>
+                      <a:ext uri="{53640926-AAD7-44D8-BBD7-CCE9431645EC}">
+                        <a14:shadowObscured xmlns:a14="http://schemas.microsoft.com/office/drawing/2010/main"/>
+                      </a:ext>
+                    </a:extLst>
+                  </pic:spPr>
+                </pic:pic>
+              </a:graphicData>
+            </a:graphic>
+          </wp:inline>
+        </w:drawing>
+      </w:r>
+      <w:r>
+        <w:t>’</w:t>
       </w:r>
       <w:r>
         <w:t>.</w:t>
       </w:r>
-      <w:bookmarkStart w:id="0" w:name="_GoBack"/>
-      <w:bookmarkEnd w:id="0"/>
+      <w:proofErr w:type="gramEnd"/>
+      <w:r>
+        <w:t xml:space="preserve"> При этом не требуется, чтобы возникающая в результате сужения задача была точной копией известной </w:t>
+      </w:r>
+      <w:r>
+        <w:rPr>
+          <w:lang w:val="en-US"/>
+        </w:rPr>
+        <w:t>NP</w:t>
+      </w:r>
+      <w:r>
+        <w:t>-</w:t>
+      </w:r>
+      <w:r>
+        <w:t xml:space="preserve">полной задачи, необходимо только, чтобы между задачами имелось «очевидное» взаимно-однозначное соответствие, которое даёт сведение </w:t>
+      </w:r>
+      <w:r>
+        <w:rPr>
+          <w:noProof/>
+          <w:lang w:eastAsia="ru-RU"/>
+        </w:rPr>
+        <w:drawing>
+          <wp:inline distT="0" distB="0" distL="0" distR="0" wp14:anchorId="3560357D" wp14:editId="46F0C936">
+            <wp:extent cx="143124" cy="119269"/>
+            <wp:effectExtent l="0" t="0" r="0" b="0"/>
+            <wp:docPr id="7" name="Рисунок 7"/>
+            <wp:cNvGraphicFramePr>
+              <a:graphicFrameLocks xmlns:a="http://schemas.openxmlformats.org/drawingml/2006/main" noChangeAspect="1"/>
+            </wp:cNvGraphicFramePr>
+            <a:graphic xmlns:a="http://schemas.openxmlformats.org/drawingml/2006/main">
+              <a:graphicData uri="http://schemas.openxmlformats.org/drawingml/2006/picture">
+                <pic:pic xmlns:pic="http://schemas.openxmlformats.org/drawingml/2006/picture">
+                  <pic:nvPicPr>
+                    <pic:cNvPr id="0" name=""/>
+                    <pic:cNvPicPr/>
+                  </pic:nvPicPr>
+                  <pic:blipFill rotWithShape="1">
+                    <a:blip r:embed="rId7"/>
+                    <a:srcRect t="15105" r="75000" b="19870"/>
+                    <a:stretch/>
+                  </pic:blipFill>
+                  <pic:spPr bwMode="auto">
+                    <a:xfrm>
+                      <a:off x="0" y="0"/>
+                      <a:ext cx="142415" cy="118678"/>
+                    </a:xfrm>
+                    <a:prstGeom prst="rect">
+                      <a:avLst/>
+                    </a:prstGeom>
+                    <a:ln>
+                      <a:noFill/>
+                    </a:ln>
+                    <a:extLst>
+                      <a:ext uri="{53640926-AAD7-44D8-BBD7-CCE9431645EC}">
+                        <a14:shadowObscured xmlns:a14="http://schemas.microsoft.com/office/drawing/2010/main"/>
+                      </a:ext>
+                    </a:extLst>
+                  </pic:spPr>
+                </pic:pic>
+              </a:graphicData>
+            </a:graphic>
+          </wp:inline>
+        </w:drawing>
+      </w:r>
+      <w:r>
+        <w:t>’</w:t>
+      </w:r>
+      <w:r>
+        <w:t xml:space="preserve"> </w:t>
+      </w:r>
+      <w:proofErr w:type="gramStart"/>
+      <w:r>
+        <w:t>к</w:t>
+      </w:r>
+      <w:proofErr w:type="gramEnd"/>
+      <w:r>
+        <w:t xml:space="preserve"> </w:t>
+      </w:r>
+      <w:r>
+        <w:rPr>
+          <w:noProof/>
+          <w:lang w:eastAsia="ru-RU"/>
+        </w:rPr>
+        <w:drawing>
+          <wp:inline distT="0" distB="0" distL="0" distR="0" wp14:anchorId="3560357D" wp14:editId="46F0C936">
+            <wp:extent cx="143124" cy="119269"/>
+            <wp:effectExtent l="0" t="0" r="0" b="0"/>
+            <wp:docPr id="8" name="Рисунок 8"/>
+            <wp:cNvGraphicFramePr>
+              <a:graphicFrameLocks xmlns:a="http://schemas.openxmlformats.org/drawingml/2006/main" noChangeAspect="1"/>
+            </wp:cNvGraphicFramePr>
+            <a:graphic xmlns:a="http://schemas.openxmlformats.org/drawingml/2006/main">
+              <a:graphicData uri="http://schemas.openxmlformats.org/drawingml/2006/picture">
+                <pic:pic xmlns:pic="http://schemas.openxmlformats.org/drawingml/2006/picture">
+                  <pic:nvPicPr>
+                    <pic:cNvPr id="0" name=""/>
+                    <pic:cNvPicPr/>
+                  </pic:nvPicPr>
+                  <pic:blipFill rotWithShape="1">
+                    <a:blip r:embed="rId7"/>
+                    <a:srcRect t="15105" r="75000" b="19870"/>
+                    <a:stretch/>
+                  </pic:blipFill>
+                  <pic:spPr bwMode="auto">
+                    <a:xfrm>
+                      <a:off x="0" y="0"/>
+                      <a:ext cx="142415" cy="118678"/>
+                    </a:xfrm>
+                    <a:prstGeom prst="rect">
+                      <a:avLst/>
+                    </a:prstGeom>
+                    <a:ln>
+                      <a:noFill/>
+                    </a:ln>
+                    <a:extLst>
+                      <a:ext uri="{53640926-AAD7-44D8-BBD7-CCE9431645EC}">
+                        <a14:shadowObscured xmlns:a14="http://schemas.microsoft.com/office/drawing/2010/main"/>
+                      </a:ext>
+                    </a:extLst>
+                  </pic:spPr>
+                </pic:pic>
+              </a:graphicData>
+            </a:graphic>
+          </wp:inline>
+        </w:drawing>
+      </w:r>
+      <w:r>
+        <w:t>, обычно настолько очевидно, что его даже не требуется указывать явно.</w:t>
+      </w:r>
+    </w:p>
+    <w:p>
+      <w:r>
+        <w:t xml:space="preserve">Сужение будем производить </w:t>
+      </w:r>
+      <w:r>
+        <w:t>к задаче разбиения. Пусть</w:t>
+      </w:r>
+      <w:proofErr w:type="gramStart"/>
+      <w:r>
+        <w:t xml:space="preserve"> К</w:t>
+      </w:r>
+      <w:proofErr w:type="gramEnd"/>
+      <w:r>
+        <w:t xml:space="preserve">=2 и </w:t>
+      </w:r>
+      <w:r>
+        <w:rPr>
+          <w:lang w:val="en-US"/>
+        </w:rPr>
+        <w:t>J</w:t>
+      </w:r>
+      <w:r>
+        <w:t>=</w:t>
+      </w:r>
+      <w:r>
+        <w:rPr>
+          <w:lang w:val="en-US"/>
+        </w:rPr>
+        <w:t>B</w:t>
+      </w:r>
+      <w:r>
+        <w:rPr>
+          <w:vertAlign w:val="superscript"/>
+        </w:rPr>
+        <w:t>2</w:t>
+      </w:r>
+      <w:r>
+        <w:t xml:space="preserve">/2. </w:t>
+      </w:r>
+      <w:r>
+        <w:t xml:space="preserve">Если </w:t>
+      </w:r>
+      <w:r>
+        <w:t xml:space="preserve">равное </w:t>
+      </w:r>
+      <w:r>
+        <w:t xml:space="preserve">разбиение возможно, то </w:t>
+      </w:r>
+      <w:r>
+        <w:t>(</w:t>
+      </w:r>
+      <w:r>
+        <w:rPr>
+          <w:lang w:val="en-US"/>
+        </w:rPr>
+        <w:t>B</w:t>
+      </w:r>
+      <w:r>
+        <w:t>/2</w:t>
+      </w:r>
+      <w:r>
+        <w:t>)</w:t>
+      </w:r>
+      <w:r>
+        <w:rPr>
+          <w:vertAlign w:val="superscript"/>
+        </w:rPr>
+        <w:t xml:space="preserve"> </w:t>
+      </w:r>
+      <w:r>
+        <w:rPr>
+          <w:vertAlign w:val="superscript"/>
+        </w:rPr>
+        <w:t>2</w:t>
+      </w:r>
+      <w:r>
+        <w:t xml:space="preserve"> + </w:t>
+      </w:r>
+      <w:r>
+        <w:t>(</w:t>
+      </w:r>
+      <w:r>
+        <w:rPr>
+          <w:lang w:val="en-US"/>
+        </w:rPr>
+        <w:t>B</w:t>
+      </w:r>
+      <w:r>
+        <w:t>/2</w:t>
+      </w:r>
+      <w:r>
+        <w:t>)</w:t>
+      </w:r>
+      <w:r>
+        <w:rPr>
+          <w:vertAlign w:val="superscript"/>
+        </w:rPr>
+        <w:t xml:space="preserve"> </w:t>
+      </w:r>
+      <w:r>
+        <w:rPr>
+          <w:vertAlign w:val="superscript"/>
+        </w:rPr>
+        <w:t>2</w:t>
+      </w:r>
+      <w:r>
+        <w:rPr>
+          <w:vertAlign w:val="superscript"/>
+        </w:rPr>
+        <w:t xml:space="preserve"> </w:t>
+      </w:r>
+      <w:r>
+        <w:t xml:space="preserve">= </w:t>
+      </w:r>
+      <w:r>
+        <w:rPr>
+          <w:lang w:val="en-US"/>
+        </w:rPr>
+        <w:t>B</w:t>
+      </w:r>
+      <w:r>
+        <w:rPr>
+          <w:vertAlign w:val="superscript"/>
+        </w:rPr>
+        <w:t>2</w:t>
+      </w:r>
+      <w:r>
+        <w:t>/2</w:t>
+      </w:r>
+      <w:r>
+        <w:t xml:space="preserve"> = </w:t>
+      </w:r>
+      <w:r>
+        <w:rPr>
+          <w:lang w:val="en-US"/>
+        </w:rPr>
+        <w:t>J</w:t>
+      </w:r>
+      <w:r>
+        <w:t xml:space="preserve">. </w:t>
+      </w:r>
+      <w:r>
+        <w:t xml:space="preserve">Если равное разбиение не возможно для каждого </w:t>
+      </w:r>
+      <w:r>
+        <w:rPr>
+          <w:lang w:val="en-US"/>
+        </w:rPr>
+        <w:t>A</w:t>
+      </w:r>
+      <w:r>
+        <w:rPr>
+          <w:vertAlign w:val="subscript"/>
+        </w:rPr>
+        <w:t xml:space="preserve">1 </w:t>
+      </w:r>
+      <w:r>
+        <w:t xml:space="preserve">и </w:t>
+      </w:r>
+      <w:r>
+        <w:rPr>
+          <w:lang w:val="en-US"/>
+        </w:rPr>
+        <w:t>A</w:t>
+      </w:r>
+      <w:r>
+        <w:rPr>
+          <w:vertAlign w:val="subscript"/>
+        </w:rPr>
+        <w:t xml:space="preserve">2 </w:t>
+      </w:r>
+      <w:r>
+        <w:t xml:space="preserve"> </w:t>
+      </w:r>
+      <w:r>
+        <w:rPr>
+          <w:noProof/>
+          <w:lang w:eastAsia="ru-RU"/>
+        </w:rPr>
+        <w:drawing>
+          <wp:inline distT="0" distB="0" distL="0" distR="0" wp14:anchorId="19787B31" wp14:editId="228B85EA">
+            <wp:extent cx="1029459" cy="206877"/>
+            <wp:effectExtent l="0" t="0" r="0" b="3175"/>
+            <wp:docPr id="9" name="Рисунок 9"/>
+            <wp:cNvGraphicFramePr>
+              <a:graphicFrameLocks xmlns:a="http://schemas.openxmlformats.org/drawingml/2006/main" noChangeAspect="1"/>
+            </wp:cNvGraphicFramePr>
+            <a:graphic xmlns:a="http://schemas.openxmlformats.org/drawingml/2006/main">
+              <a:graphicData uri="http://schemas.openxmlformats.org/drawingml/2006/picture">
+                <pic:pic xmlns:pic="http://schemas.openxmlformats.org/drawingml/2006/picture">
+                  <pic:nvPicPr>
+                    <pic:cNvPr id="0" name=""/>
+                    <pic:cNvPicPr/>
+                  </pic:nvPicPr>
+                  <pic:blipFill rotWithShape="1">
+                    <a:blip r:embed="rId8"/>
+                    <a:srcRect b="12273"/>
+                    <a:stretch/>
+                  </pic:blipFill>
+                  <pic:spPr bwMode="auto">
+                    <a:xfrm>
+                      <a:off x="0" y="0"/>
+                      <a:ext cx="1033043" cy="207597"/>
+                    </a:xfrm>
+                    <a:prstGeom prst="rect">
+                      <a:avLst/>
+                    </a:prstGeom>
+                    <a:ln>
+                      <a:noFill/>
+                    </a:ln>
+                    <a:extLst>
+                      <a:ext uri="{53640926-AAD7-44D8-BBD7-CCE9431645EC}">
+                        <a14:shadowObscured xmlns:a14="http://schemas.microsoft.com/office/drawing/2010/main"/>
+                      </a:ext>
+                    </a:extLst>
+                  </pic:spPr>
+                </pic:pic>
+              </a:graphicData>
+            </a:graphic>
+          </wp:inline>
+        </w:drawing>
+      </w:r>
+      <w:r>
+        <w:t xml:space="preserve">, где </w:t>
+      </w:r>
+      <w:r>
+        <w:rPr>
+          <w:noProof/>
+          <w:lang w:eastAsia="ru-RU"/>
+        </w:rPr>
+        <w:drawing>
+          <wp:inline distT="0" distB="0" distL="0" distR="0" wp14:anchorId="04F3AFB1" wp14:editId="13A7CAFB">
+            <wp:extent cx="481877" cy="161365"/>
+            <wp:effectExtent l="0" t="0" r="0" b="0"/>
+            <wp:docPr id="10" name="Рисунок 10"/>
+            <wp:cNvGraphicFramePr>
+              <a:graphicFrameLocks xmlns:a="http://schemas.openxmlformats.org/drawingml/2006/main" noChangeAspect="1"/>
+            </wp:cNvGraphicFramePr>
+            <a:graphic xmlns:a="http://schemas.openxmlformats.org/drawingml/2006/main">
+              <a:graphicData uri="http://schemas.openxmlformats.org/drawingml/2006/picture">
+                <pic:pic xmlns:pic="http://schemas.openxmlformats.org/drawingml/2006/picture">
+                  <pic:nvPicPr>
+                    <pic:cNvPr id="0" name=""/>
+                    <pic:cNvPicPr/>
+                  </pic:nvPicPr>
+                  <pic:blipFill rotWithShape="1">
+                    <a:blip r:embed="rId9"/>
+                    <a:srcRect b="20689"/>
+                    <a:stretch/>
+                  </pic:blipFill>
+                  <pic:spPr bwMode="auto">
+                    <a:xfrm>
+                      <a:off x="0" y="0"/>
+                      <a:ext cx="484657" cy="162296"/>
+                    </a:xfrm>
+                    <a:prstGeom prst="rect">
+                      <a:avLst/>
+                    </a:prstGeom>
+                    <a:ln>
+                      <a:noFill/>
+                    </a:ln>
+                    <a:extLst>
+                      <a:ext uri="{53640926-AAD7-44D8-BBD7-CCE9431645EC}">
+                        <a14:shadowObscured xmlns:a14="http://schemas.microsoft.com/office/drawing/2010/main"/>
+                      </a:ext>
+                    </a:extLst>
+                  </pic:spPr>
+                </pic:pic>
+              </a:graphicData>
+            </a:graphic>
+          </wp:inline>
+        </w:drawing>
+      </w:r>
+      <w:r>
+        <w:t xml:space="preserve">Их сумма будет равна </w:t>
+      </w:r>
+      <w:r>
+        <w:rPr>
+          <w:noProof/>
+          <w:lang w:eastAsia="ru-RU"/>
+        </w:rPr>
+        <w:drawing>
+          <wp:inline distT="0" distB="0" distL="0" distR="0" wp14:anchorId="35025D4F" wp14:editId="5B08B3F9">
+            <wp:extent cx="773723" cy="242085"/>
+            <wp:effectExtent l="0" t="0" r="7620" b="5715"/>
+            <wp:docPr id="11" name="Рисунок 11"/>
+            <wp:cNvGraphicFramePr>
+              <a:graphicFrameLocks xmlns:a="http://schemas.openxmlformats.org/drawingml/2006/main" noChangeAspect="1"/>
+            </wp:cNvGraphicFramePr>
+            <a:graphic xmlns:a="http://schemas.openxmlformats.org/drawingml/2006/main">
+              <a:graphicData uri="http://schemas.openxmlformats.org/drawingml/2006/picture">
+                <pic:pic xmlns:pic="http://schemas.openxmlformats.org/drawingml/2006/picture">
+                  <pic:nvPicPr>
+                    <pic:cNvPr id="0" name=""/>
+                    <pic:cNvPicPr/>
+                  </pic:nvPicPr>
+                  <pic:blipFill>
+                    <a:blip r:embed="rId10"/>
+                    <a:stretch>
+                      <a:fillRect/>
+                    </a:stretch>
+                  </pic:blipFill>
+                  <pic:spPr>
+                    <a:xfrm>
+                      <a:off x="0" y="0"/>
+                      <a:ext cx="772158" cy="241595"/>
+                    </a:xfrm>
+                    <a:prstGeom prst="rect">
+                      <a:avLst/>
+                    </a:prstGeom>
+                  </pic:spPr>
+                </pic:pic>
+              </a:graphicData>
+            </a:graphic>
+          </wp:inline>
+        </w:drawing>
+      </w:r>
+      <w:r>
+        <w:t>.</w:t>
+      </w:r>
+    </w:p>
+    <w:p>
+      <w:r>
+        <w:t xml:space="preserve">Таким образом, мы сузили задачу минимума суммы квадратов к задаче разбиения, которая является </w:t>
+      </w:r>
+      <w:r>
+        <w:rPr>
+          <w:lang w:val="en-US"/>
+        </w:rPr>
+        <w:t>NP</w:t>
+      </w:r>
+      <w:r>
+        <w:t>-</w:t>
+      </w:r>
+      <w:r>
+        <w:t xml:space="preserve">полной. Следовательно, и искомая задача является </w:t>
+      </w:r>
+      <w:r>
+        <w:rPr>
+          <w:lang w:val="en-US"/>
+        </w:rPr>
+        <w:t>NP</w:t>
+      </w:r>
+      <w:r>
+        <w:t>-</w:t>
+      </w:r>
+      <w:r>
+        <w:t>полной</w:t>
+      </w:r>
+      <w:r>
+        <w:t>.</w:t>
+      </w:r>
     </w:p>
     <w:sectPr>
       <w:pgSz w:w="11906" w:h="16838"/>
